--- a/Online_Sessions_Docs/API.docx
+++ b/Online_Sessions_Docs/API.docx
@@ -17,7 +17,6 @@
           <w:lang w:eastAsia="en-IN"/>
         </w:rPr>
       </w:pPr>
-      <w:bookmarkStart w:id="0" w:name="_GoBack"/>
       <w:r>
         <w:rPr>
           <w:rFonts w:ascii="Roboto" w:eastAsia="Times New Roman" w:hAnsi="Roboto" w:cs="Times New Roman"/>
@@ -30,7 +29,6 @@
         <w:t>API</w:t>
       </w:r>
     </w:p>
-    <w:bookmarkEnd w:id="0"/>
     <w:p>
       <w:r>
         <w:t>Application programming interface is a Java class available in the form of JRA’s.</w:t>
@@ -43,15 +41,7 @@
           <w:color w:val="222222"/>
           <w:shd w:val="clear" w:color="auto" w:fill="FFFFFF"/>
         </w:rPr>
-        <w:t>A</w:t>
-      </w:r>
-      <w:r>
-        <w:rPr>
-          <w:rFonts w:ascii="Arial" w:hAnsi="Arial" w:cs="Arial"/>
-          <w:color w:val="222222"/>
-          <w:shd w:val="clear" w:color="auto" w:fill="FFFFFF"/>
-        </w:rPr>
-        <w:t xml:space="preserve"> set of functions and procedures that allow the creation of applications which access the features or data of an operating system, application, or other service.</w:t>
+        <w:t>A set of functions and procedures that allow the creation of applications which access the features or data of an operating system, application, or other service.</w:t>
       </w:r>
     </w:p>
     <w:p>
@@ -105,6 +95,49 @@
     <w:p/>
     <w:p>
       <w:pPr>
+        <w:rPr>
+          <w:rFonts w:ascii="Georgia" w:hAnsi="Georgia"/>
+          <w:color w:val="333333"/>
+        </w:rPr>
+      </w:pPr>
+      <w:r>
+        <w:rPr>
+          <w:rFonts w:ascii="Georgia" w:hAnsi="Georgia"/>
+          <w:color w:val="333333"/>
+        </w:rPr>
+        <w:t>1. Web Service is an API wrapped in HTTP.</w:t>
+      </w:r>
+      <w:r>
+        <w:rPr>
+          <w:rFonts w:ascii="Georgia" w:hAnsi="Georgia"/>
+          <w:color w:val="333333"/>
+        </w:rPr>
+        <w:br/>
+        <w:t>2. All Web Services are API but APIs are not Web Services.</w:t>
+      </w:r>
+      <w:r>
+        <w:rPr>
+          <w:rFonts w:ascii="Georgia" w:hAnsi="Georgia"/>
+          <w:color w:val="333333"/>
+        </w:rPr>
+        <w:br/>
+        <w:t>3. Web Service might not perform all the operations that an API would perform.</w:t>
+      </w:r>
+      <w:r>
+        <w:rPr>
+          <w:rFonts w:ascii="Georgia" w:hAnsi="Georgia"/>
+          <w:color w:val="333333"/>
+        </w:rPr>
+        <w:br/>
+        <w:t>4. A Web Service needs a network while an API doesn't need a network for its operation.</w:t>
+      </w:r>
+    </w:p>
+    <w:p>
+      <w:bookmarkStart w:id="0" w:name="_GoBack"/>
+      <w:bookmarkEnd w:id="0"/>
+    </w:p>
+    <w:p>
+      <w:pPr>
         <w:pStyle w:val="Heading3"/>
         <w:shd w:val="clear" w:color="auto" w:fill="FFFFFF"/>
         <w:spacing w:before="0" w:line="290" w:lineRule="atLeast"/>
@@ -370,7 +403,18 @@
             <w:sz w:val="27"/>
             <w:szCs w:val="27"/>
           </w:rPr>
-          <w:t>REST (representational state transfer)</w:t>
+          <w:t xml:space="preserve">REST </w:t>
+        </w:r>
+        <w:r>
+          <w:rPr>
+            <w:rStyle w:val="Hyperlink"/>
+            <w:rFonts w:ascii="Arial" w:hAnsi="Arial" w:cs="Arial"/>
+            <w:color w:val="00B3AC"/>
+            <w:sz w:val="27"/>
+            <w:szCs w:val="27"/>
+          </w:rPr>
+          <w:lastRenderedPageBreak/>
+          <w:t>(representational state transfer)</w:t>
         </w:r>
       </w:hyperlink>
       <w:r>
@@ -443,7 +487,6 @@
           <w:sz w:val="27"/>
           <w:szCs w:val="27"/>
         </w:rPr>
-        <w:lastRenderedPageBreak/>
         <w:t>Program APIs are based on </w:t>
       </w:r>
       <w:hyperlink r:id="rId12" w:history="1">
@@ -1050,6 +1093,17 @@
       <w:u w:val="single"/>
     </w:rPr>
   </w:style>
+  <w:style w:type="paragraph" w:styleId="ListParagraph">
+    <w:name w:val="List Paragraph"/>
+    <w:basedOn w:val="Normal"/>
+    <w:uiPriority w:val="34"/>
+    <w:qFormat/>
+    <w:rsid w:val="008A3BBF"/>
+    <w:pPr>
+      <w:ind w:left="720"/>
+      <w:contextualSpacing/>
+    </w:pPr>
+  </w:style>
 </w:styles>
 </file>
 
